--- a/src/socialVis/Tomcat/SocialVis deploy.docx
+++ b/src/socialVis/Tomcat/SocialVis deploy.docx
@@ -299,7 +299,7 @@
             <v:path o:extrusionok="f" gradientshapeok="t" o:connecttype="rect"/>
             <o:lock v:ext="edit" aspectratio="t"/>
           </v:shapetype>
-          <v:shape id="_x0000_i1025" type="#_x0000_t75" style="width:415.15pt;height:208.5pt">
+          <v:shape id="_x0000_i1025" type="#_x0000_t75" style="width:415pt;height:208.55pt">
             <v:imagedata r:id="rId7" o:title="1"/>
           </v:shape>
         </w:pict>
@@ -352,7 +352,7 @@
       <w:r>
         <w:lastRenderedPageBreak/>
         <w:pict>
-          <v:shape id="_x0000_i1026" type="#_x0000_t75" style="width:415.15pt;height:153.35pt">
+          <v:shape id="_x0000_i1026" type="#_x0000_t75" style="width:415pt;height:153.5pt">
             <v:imagedata r:id="rId9" o:title="1"/>
           </v:shape>
         </w:pict>
@@ -366,9 +366,89 @@
       <w:r>
         <w:t>webapps</w:t>
       </w:r>
+      <w:bookmarkStart w:id="0" w:name="_GoBack"/>
+      <w:bookmarkEnd w:id="0"/>
       <w:proofErr w:type="spellEnd"/>
     </w:p>
+    <w:p>
+      <w:r>
+        <w:t>Open terminal add cd to tomcat/bin/</w:t>
+      </w:r>
+      <w:proofErr w:type="spellStart"/>
+      <w:r>
+        <w:t>webapps</w:t>
+      </w:r>
+      <w:proofErr w:type="spellEnd"/>
+      <w:r>
+        <w:t>/</w:t>
+      </w:r>
+      <w:proofErr w:type="spellStart"/>
+      <w:r>
+        <w:t>queryElastic</w:t>
+      </w:r>
+      <w:proofErr w:type="spellEnd"/>
+      <w:r>
+        <w:t>/WEB-INF/classes</w:t>
+      </w:r>
+    </w:p>
+    <w:p>
+      <w:r>
+        <w:t>Type in java –</w:t>
+      </w:r>
+      <w:proofErr w:type="spellStart"/>
+      <w:r>
+        <w:t>cp</w:t>
+      </w:r>
+      <w:proofErr w:type="spellEnd"/>
+      <w:r>
+        <w:t xml:space="preserve"> ‘</w:t>
+      </w:r>
+      <w:proofErr w:type="gramStart"/>
+      <w:r>
+        <w:t>..</w:t>
+      </w:r>
+      <w:proofErr w:type="gramEnd"/>
+      <w:r>
+        <w:t>/lib/*’ queryServlet.java</w:t>
+      </w:r>
+    </w:p>
+    <w:p>
+      <w:pPr>
+        <w:rPr>
+          <w:rFonts w:hint="eastAsia"/>
+        </w:rPr>
+      </w:pPr>
+      <w:r>
+        <w:rPr>
+          <w:rFonts w:hint="eastAsia"/>
+        </w:rPr>
+        <w:pict>
+          <v:shape id="_x0000_i1028" type="#_x0000_t75" style="width:415pt;height:25.15pt">
+            <v:imagedata r:id="rId10" o:title="1"/>
+          </v:shape>
+        </w:pict>
+      </w:r>
+    </w:p>
+    <w:p>
+      <w:r>
+        <w:rPr>
+          <w:rFonts w:hint="eastAsia"/>
+        </w:rPr>
+        <w:t>It will generate several .class files.</w:t>
+      </w:r>
+      <w:r>
+        <w:rPr>
+          <w:rFonts w:hint="eastAsia"/>
+        </w:rPr>
+        <w:pict>
+          <v:shape id="_x0000_i1029" type="#_x0000_t75" style="width:415pt;height:105.3pt">
+            <v:imagedata r:id="rId11" o:title="2"/>
+          </v:shape>
+        </w:pict>
+      </w:r>
+    </w:p>
     <w:p/>
+    <w:p/>
     <w:p>
       <w:r>
         <w:t>8. Try the webpage</w:t>
@@ -394,7 +474,7 @@
       </w:r>
     </w:p>
     <w:p>
-      <w:hyperlink r:id="rId10" w:history="1">
+      <w:hyperlink r:id="rId12" w:history="1">
         <w:r>
           <w:rPr>
             <w:rStyle w:val="a3"/>
@@ -434,10 +514,7 @@
         <w:t>Click search button.</w:t>
       </w:r>
     </w:p>
-    <w:p>
-      <w:bookmarkStart w:id="0" w:name="_GoBack"/>
-      <w:bookmarkEnd w:id="0"/>
-    </w:p>
+    <w:p/>
     <w:p>
       <w:r>
         <w:t xml:space="preserve">Wait for tens of second to retrieve data. </w:t>
@@ -451,9 +528,10 @@
     <w:p/>
     <w:p>
       <w:r>
+        <w:lastRenderedPageBreak/>
         <w:pict>
-          <v:shape id="_x0000_i1027" type="#_x0000_t75" style="width:415.15pt;height:201.05pt">
-            <v:imagedata r:id="rId11" o:title="1"/>
+          <v:shape id="_x0000_i1027" type="#_x0000_t75" style="width:415pt;height:201.05pt">
+            <v:imagedata r:id="rId13" o:title="1"/>
           </v:shape>
         </w:pict>
       </w:r>
